--- a/ML1000-Group 10-Final Project Submission.docx
+++ b/ML1000-Group 10-Final Project Submission.docx
@@ -123,22 +123,13 @@
         <w:t>Patrick Osborne</w:t>
       </w:r>
     </w:p>
-    <w:p>
-      <w:bookmarkStart w:id="0" w:name="_GoBack"/>
-      <w:bookmarkEnd w:id="0"/>
-    </w:p>
+    <w:p/>
     <w:p>
       <w:r>
         <w:rPr>
           <w:u w:val="single"/>
         </w:rPr>
-        <w:t xml:space="preserve">Link to </w:t>
-      </w:r>
-      <w:r>
-        <w:rPr>
-          <w:u w:val="single"/>
-        </w:rPr>
-        <w:t>Video Presentation</w:t>
+        <w:t>Link to Video Presentation</w:t>
       </w:r>
       <w:r>
         <w:t>:</w:t>
@@ -200,7 +191,10 @@
         <w:t>Link to R Markdown PDF Output:</w:t>
       </w:r>
     </w:p>
-    <w:p/>
+    <w:p>
+      <w:bookmarkStart w:id="0" w:name="_GoBack"/>
+      <w:bookmarkEnd w:id="0"/>
+    </w:p>
     <w:p>
       <w:pPr>
         <w:pStyle w:val="ListParagraph"/>
@@ -212,12 +206,26 @@
           <w:u w:val="single"/>
         </w:rPr>
       </w:pPr>
-      <w:r>
-        <w:rPr>
-          <w:u w:val="single"/>
-        </w:rPr>
-        <w:t xml:space="preserve"> </w:t>
-      </w:r>
+      <w:hyperlink r:id="rId6" w:history="1">
+        <w:r>
+          <w:rPr>
+            <w:rStyle w:val="Hyperlink"/>
+          </w:rPr>
+          <w:t>https://github.com/patrick-osborne/CSML1000-Group_10-Final-Project/blob/</w:t>
+        </w:r>
+        <w:r>
+          <w:rPr>
+            <w:rStyle w:val="Hyperlink"/>
+          </w:rPr>
+          <w:t>m</w:t>
+        </w:r>
+        <w:r>
+          <w:rPr>
+            <w:rStyle w:val="Hyperlink"/>
+          </w:rPr>
+          <w:t>aster/source/markdown/ML1000-Group_10-Final_Project-Published_Markdown.pdf</w:t>
+        </w:r>
+      </w:hyperlink>
     </w:p>
     <w:p>
       <w:pPr>
@@ -244,7 +252,7 @@
           <w:numId w:val="2"/>
         </w:numPr>
       </w:pPr>
-      <w:hyperlink r:id="rId6" w:history="1">
+      <w:hyperlink r:id="rId7" w:history="1">
         <w:r>
           <w:rPr>
             <w:rStyle w:val="Hyperlink"/>
@@ -1752,6 +1760,18 @@
       <w:shd w:val="clear" w:color="auto" w:fill="E1DFDD"/>
     </w:rPr>
   </w:style>
+  <w:style w:type="character" w:styleId="FollowedHyperlink">
+    <w:name w:val="FollowedHyperlink"/>
+    <w:basedOn w:val="DefaultParagraphFont"/>
+    <w:uiPriority w:val="99"/>
+    <w:semiHidden/>
+    <w:unhideWhenUsed/>
+    <w:rsid w:val="00AE3ED4"/>
+    <w:rPr>
+      <w:color w:val="954F72" w:themeColor="followedHyperlink"/>
+      <w:u w:val="single"/>
+    </w:rPr>
+  </w:style>
 </w:styles>
 </file>
 
